--- a/db/db_tasks.docx
+++ b/db/db_tasks.docx
@@ -1,6 +1,6 @@
 
 <file path=word/document.xml><?xml version="1.0" encoding="utf-8"?>
-<w:document xmlns:wpc="http://schemas.microsoft.com/office/word/2010/wordprocessingCanvas" xmlns:cx="http://schemas.microsoft.com/office/drawing/2014/chartex" xmlns:cx1="http://schemas.microsoft.com/office/drawing/2015/9/8/chartex" xmlns:cx2="http://schemas.microsoft.com/office/drawing/2015/10/21/chartex" xmlns:cx3="http://schemas.microsoft.com/office/drawing/2016/5/9/chartex" xmlns:cx4="http://schemas.microsoft.com/office/drawing/2016/5/10/chartex" xmlns:cx5="http://schemas.microsoft.com/office/drawing/2016/5/11/chartex" xmlns:cx6="http://schemas.microsoft.com/office/drawing/2016/5/12/chartex" xmlns:cx7="http://schemas.microsoft.com/office/drawing/2016/5/13/chartex" xmlns:cx8="http://schemas.microsoft.com/office/drawing/2016/5/14/chartex" xmlns:mc="http://schemas.openxmlformats.org/markup-compatibility/2006" xmlns:aink="http://schemas.microsoft.com/office/drawing/2016/ink" xmlns:am3d="http://schemas.microsoft.com/office/drawing/2017/model3d" xmlns:o="urn:schemas-microsoft-com:office:office" xmlns:r="http://schemas.openxmlformats.org/officeDocument/2006/relationships" xmlns:m="http://schemas.openxmlformats.org/officeDocument/2006/math" xmlns:v="urn:schemas-microsoft-com:vml" xmlns:wp14="http://schemas.microsoft.com/office/word/2010/wordprocessingDrawing" xmlns:wp="http://schemas.openxmlformats.org/drawingml/2006/wordprocessingDrawing" xmlns:w10="urn:schemas-microsoft-com:office:word" xmlns:w="http://schemas.openxmlformats.org/wordprocessingml/2006/main" xmlns:w14="http://schemas.microsoft.com/office/word/2010/wordml" xmlns:w15="http://schemas.microsoft.com/office/word/2012/wordml" xmlns:w16cex="http://schemas.microsoft.com/office/word/2018/wordml/cex" xmlns:w16cid="http://schemas.microsoft.com/office/word/2016/wordml/cid" xmlns:w16="http://schemas.microsoft.com/office/word/2018/wordml" xmlns:w16se="http://schemas.microsoft.com/office/word/2015/wordml/symex" xmlns:wpg="http://schemas.microsoft.com/office/word/2010/wordprocessingGroup" xmlns:wpi="http://schemas.microsoft.com/office/word/2010/wordprocessingInk" xmlns:wne="http://schemas.microsoft.com/office/word/2006/wordml" xmlns:wps="http://schemas.microsoft.com/office/word/2010/wordprocessingShape" mc:Ignorable="w14 w15 w16se w16cid w16 w16cex wp14">
+<w:document xmlns:wpc="http://schemas.microsoft.com/office/word/2010/wordprocessingCanvas" xmlns:cx="http://schemas.microsoft.com/office/drawing/2014/chartex" xmlns:cx1="http://schemas.microsoft.com/office/drawing/2015/9/8/chartex" xmlns:cx2="http://schemas.microsoft.com/office/drawing/2015/10/21/chartex" xmlns:cx3="http://schemas.microsoft.com/office/drawing/2016/5/9/chartex" xmlns:cx4="http://schemas.microsoft.com/office/drawing/2016/5/10/chartex" xmlns:cx5="http://schemas.microsoft.com/office/drawing/2016/5/11/chartex" xmlns:cx6="http://schemas.microsoft.com/office/drawing/2016/5/12/chartex" xmlns:cx7="http://schemas.microsoft.com/office/drawing/2016/5/13/chartex" xmlns:cx8="http://schemas.microsoft.com/office/drawing/2016/5/14/chartex" xmlns:mc="http://schemas.openxmlformats.org/markup-compatibility/2006" xmlns:aink="http://schemas.microsoft.com/office/drawing/2016/ink" xmlns:am3d="http://schemas.microsoft.com/office/drawing/2017/model3d" xmlns:o="urn:schemas-microsoft-com:office:office" xmlns:r="http://schemas.openxmlformats.org/officeDocument/2006/relationships" xmlns:m="http://schemas.openxmlformats.org/officeDocument/2006/math" xmlns:v="urn:schemas-microsoft-com:vml" xmlns:wp14="http://schemas.microsoft.com/office/word/2010/wordprocessingDrawing" xmlns:wp="http://schemas.openxmlformats.org/drawingml/2006/wordprocessingDrawing" xmlns:w10="urn:schemas-microsoft-com:office:word" xmlns:w="http://schemas.openxmlformats.org/wordprocessingml/2006/main" xmlns:w14="http://schemas.microsoft.com/office/word/2010/wordml" xmlns:w15="http://schemas.microsoft.com/office/word/2012/wordml" xmlns:w16cid="http://schemas.microsoft.com/office/word/2016/wordml/cid" xmlns:w16se="http://schemas.microsoft.com/office/word/2015/wordml/symex" xmlns:wpg="http://schemas.microsoft.com/office/word/2010/wordprocessingGroup" xmlns:wpi="http://schemas.microsoft.com/office/word/2010/wordprocessingInk" xmlns:wne="http://schemas.microsoft.com/office/word/2006/wordml" xmlns:wps="http://schemas.microsoft.com/office/word/2010/wordprocessingShape" mc:Ignorable="w14 w15 w16se w16cid wp14">
   <w:body>
     <w:p>
       <w:pPr>
@@ -985,6 +985,172 @@
         <w:pStyle w:val="ListParagraph"/>
         <w:numPr>
           <w:ilvl w:val="0"/>
+          <w:numId w:val="18"/>
+        </w:numPr>
+        <w:rPr>
+          <w:sz w:val="24"/>
+          <w:szCs w:val="24"/>
+        </w:rPr>
+      </w:pPr>
+      <w:r>
+        <w:rPr>
+          <w:sz w:val="24"/>
+          <w:szCs w:val="24"/>
+        </w:rPr>
+        <w:t>Assign a title to the site instead of N/A</w:t>
+      </w:r>
+    </w:p>
+    <w:p>
+      <w:pPr>
+        <w:pStyle w:val="ListParagraph"/>
+        <w:numPr>
+          <w:ilvl w:val="1"/>
+          <w:numId w:val="18"/>
+        </w:numPr>
+        <w:rPr>
+          <w:sz w:val="24"/>
+          <w:szCs w:val="24"/>
+        </w:rPr>
+      </w:pPr>
+      <w:r>
+        <w:rPr>
+          <w:sz w:val="24"/>
+          <w:szCs w:val="24"/>
+        </w:rPr>
+        <w:t>Use patterns in the URL’s to see if some sites are identical</w:t>
+      </w:r>
+    </w:p>
+    <w:p>
+      <w:pPr>
+        <w:pStyle w:val="ListParagraph"/>
+        <w:numPr>
+          <w:ilvl w:val="0"/>
+          <w:numId w:val="18"/>
+        </w:numPr>
+        <w:rPr>
+          <w:sz w:val="24"/>
+          <w:szCs w:val="24"/>
+        </w:rPr>
+      </w:pPr>
+      <w:r>
+        <w:rPr>
+          <w:sz w:val="24"/>
+          <w:szCs w:val="24"/>
+        </w:rPr>
+        <w:t>No need to include the index in the presentation if the search option is functional.</w:t>
+      </w:r>
+    </w:p>
+    <w:p>
+      <w:pPr>
+        <w:pStyle w:val="ListParagraph"/>
+        <w:numPr>
+          <w:ilvl w:val="0"/>
+          <w:numId w:val="18"/>
+        </w:numPr>
+        <w:rPr>
+          <w:sz w:val="24"/>
+          <w:szCs w:val="24"/>
+        </w:rPr>
+      </w:pPr>
+      <w:r>
+        <w:rPr>
+          <w:sz w:val="24"/>
+          <w:szCs w:val="24"/>
+        </w:rPr>
+        <w:t>Explain the value of the timestamps or get rid of it</w:t>
+      </w:r>
+    </w:p>
+    <w:p>
+      <w:pPr>
+        <w:pStyle w:val="ListParagraph"/>
+        <w:numPr>
+          <w:ilvl w:val="0"/>
+          <w:numId w:val="18"/>
+        </w:numPr>
+        <w:rPr>
+          <w:sz w:val="24"/>
+          <w:szCs w:val="24"/>
+        </w:rPr>
+      </w:pPr>
+      <w:r>
+        <w:rPr>
+          <w:sz w:val="24"/>
+          <w:szCs w:val="24"/>
+        </w:rPr>
+        <w:t xml:space="preserve">Provide the link between the domain sources and the domains. </w:t>
+      </w:r>
+    </w:p>
+    <w:p>
+      <w:pPr>
+        <w:pStyle w:val="ListParagraph"/>
+        <w:numPr>
+          <w:ilvl w:val="1"/>
+          <w:numId w:val="18"/>
+        </w:numPr>
+        <w:rPr>
+          <w:sz w:val="24"/>
+          <w:szCs w:val="24"/>
+        </w:rPr>
+      </w:pPr>
+      <w:r>
+        <w:rPr>
+          <w:sz w:val="24"/>
+          <w:szCs w:val="24"/>
+        </w:rPr>
+        <w:lastRenderedPageBreak/>
+        <w:t xml:space="preserve">The domain sources </w:t>
+      </w:r>
+      <w:proofErr w:type="gramStart"/>
+      <w:r>
+        <w:rPr>
+          <w:sz w:val="24"/>
+          <w:szCs w:val="24"/>
+        </w:rPr>
+        <w:t>is</w:t>
+      </w:r>
+      <w:proofErr w:type="gramEnd"/>
+      <w:r>
+        <w:rPr>
+          <w:sz w:val="24"/>
+          <w:szCs w:val="24"/>
+        </w:rPr>
+        <w:t xml:space="preserve"> the simplest way to look at the websites we find.</w:t>
+      </w:r>
+    </w:p>
+    <w:p>
+      <w:pPr>
+        <w:pStyle w:val="ListParagraph"/>
+        <w:numPr>
+          <w:ilvl w:val="0"/>
+          <w:numId w:val="18"/>
+        </w:numPr>
+        <w:rPr>
+          <w:sz w:val="24"/>
+          <w:szCs w:val="24"/>
+        </w:rPr>
+      </w:pPr>
+      <w:r>
+        <w:rPr>
+          <w:sz w:val="24"/>
+          <w:szCs w:val="24"/>
+        </w:rPr>
+        <w:t xml:space="preserve">Right now, the bottom line is that there are a lot of domains without much explanation as to what they are or how they got there. We should </w:t>
+      </w:r>
+      <w:r>
+        <w:rPr>
+          <w:sz w:val="24"/>
+          <w:szCs w:val="24"/>
+        </w:rPr>
+        <w:t>expand the explanation that was originally created and make the website aesthetically more pleasing.</w:t>
+      </w:r>
+      <w:bookmarkStart w:id="0" w:name="_GoBack"/>
+      <w:bookmarkEnd w:id="0"/>
+    </w:p>
+    <w:p>
+      <w:pPr>
+        <w:pStyle w:val="ListParagraph"/>
+        <w:numPr>
+          <w:ilvl w:val="0"/>
           <w:numId w:val="16"/>
         </w:numPr>
         <w:rPr>
@@ -1002,6 +1168,106 @@
           <w:szCs w:val="36"/>
         </w:rPr>
         <w:t>Database User Interface</w:t>
+      </w:r>
+    </w:p>
+    <w:p>
+      <w:pPr>
+        <w:pStyle w:val="ListParagraph"/>
+        <w:rPr>
+          <w:b/>
+          <w:bCs/>
+          <w:sz w:val="36"/>
+          <w:szCs w:val="36"/>
+        </w:rPr>
+      </w:pPr>
+    </w:p>
+    <w:p>
+      <w:pPr>
+        <w:pStyle w:val="ListParagraph"/>
+        <w:numPr>
+          <w:ilvl w:val="0"/>
+          <w:numId w:val="17"/>
+        </w:numPr>
+        <w:rPr>
+          <w:b/>
+          <w:bCs/>
+          <w:sz w:val="36"/>
+          <w:szCs w:val="36"/>
+        </w:rPr>
+      </w:pPr>
+      <w:r>
+        <w:rPr>
+          <w:sz w:val="24"/>
+          <w:szCs w:val="24"/>
+        </w:rPr>
+        <w:t xml:space="preserve">Keep the search button for </w:t>
+      </w:r>
+      <w:proofErr w:type="gramStart"/>
+      <w:r>
+        <w:rPr>
+          <w:sz w:val="24"/>
+          <w:szCs w:val="24"/>
+        </w:rPr>
+        <w:t>all of</w:t>
+      </w:r>
+      <w:proofErr w:type="gramEnd"/>
+      <w:r>
+        <w:rPr>
+          <w:sz w:val="24"/>
+          <w:szCs w:val="24"/>
+        </w:rPr>
+        <w:t xml:space="preserve"> the domains as well as the categories.  </w:t>
+      </w:r>
+    </w:p>
+    <w:p>
+      <w:pPr>
+        <w:pStyle w:val="ListParagraph"/>
+        <w:numPr>
+          <w:ilvl w:val="0"/>
+          <w:numId w:val="17"/>
+        </w:numPr>
+        <w:rPr>
+          <w:b/>
+          <w:bCs/>
+          <w:sz w:val="36"/>
+          <w:szCs w:val="36"/>
+        </w:rPr>
+      </w:pPr>
+      <w:r>
+        <w:rPr>
+          <w:sz w:val="24"/>
+          <w:szCs w:val="24"/>
+        </w:rPr>
+        <w:t>Maintain the structure of the categories</w:t>
+      </w:r>
+    </w:p>
+    <w:p>
+      <w:pPr>
+        <w:pStyle w:val="ListParagraph"/>
+        <w:numPr>
+          <w:ilvl w:val="0"/>
+          <w:numId w:val="17"/>
+        </w:numPr>
+        <w:rPr>
+          <w:b/>
+          <w:bCs/>
+          <w:sz w:val="36"/>
+          <w:szCs w:val="36"/>
+        </w:rPr>
+      </w:pPr>
+      <w:r>
+        <w:rPr>
+          <w:sz w:val="24"/>
+          <w:szCs w:val="24"/>
+        </w:rPr>
+        <w:t xml:space="preserve">Offer </w:t>
+      </w:r>
+      <w:r>
+        <w:rPr>
+          <w:sz w:val="24"/>
+          <w:szCs w:val="24"/>
+        </w:rPr>
+        <w:t>a better home page with more explanation of the website.</w:t>
       </w:r>
     </w:p>
     <w:sectPr>
@@ -1015,7 +1281,7 @@
 </file>
 
 <file path=word/numbering.xml><?xml version="1.0" encoding="utf-8"?>
-<w:numbering xmlns:wpc="http://schemas.microsoft.com/office/word/2010/wordprocessingCanvas" xmlns:cx="http://schemas.microsoft.com/office/drawing/2014/chartex" xmlns:cx1="http://schemas.microsoft.com/office/drawing/2015/9/8/chartex" xmlns:cx2="http://schemas.microsoft.com/office/drawing/2015/10/21/chartex" xmlns:cx3="http://schemas.microsoft.com/office/drawing/2016/5/9/chartex" xmlns:cx4="http://schemas.microsoft.com/office/drawing/2016/5/10/chartex" xmlns:cx5="http://schemas.microsoft.com/office/drawing/2016/5/11/chartex" xmlns:cx6="http://schemas.microsoft.com/office/drawing/2016/5/12/chartex" xmlns:cx7="http://schemas.microsoft.com/office/drawing/2016/5/13/chartex" xmlns:cx8="http://schemas.microsoft.com/office/drawing/2016/5/14/chartex" xmlns:mc="http://schemas.openxmlformats.org/markup-compatibility/2006" xmlns:aink="http://schemas.microsoft.com/office/drawing/2016/ink" xmlns:am3d="http://schemas.microsoft.com/office/drawing/2017/model3d" xmlns:o="urn:schemas-microsoft-com:office:office" xmlns:r="http://schemas.openxmlformats.org/officeDocument/2006/relationships" xmlns:m="http://schemas.openxmlformats.org/officeDocument/2006/math" xmlns:v="urn:schemas-microsoft-com:vml" xmlns:wp14="http://schemas.microsoft.com/office/word/2010/wordprocessingDrawing" xmlns:wp="http://schemas.openxmlformats.org/drawingml/2006/wordprocessingDrawing" xmlns:w10="urn:schemas-microsoft-com:office:word" xmlns:w="http://schemas.openxmlformats.org/wordprocessingml/2006/main" xmlns:w14="http://schemas.microsoft.com/office/word/2010/wordml" xmlns:w15="http://schemas.microsoft.com/office/word/2012/wordml" xmlns:w16cex="http://schemas.microsoft.com/office/word/2018/wordml/cex" xmlns:w16cid="http://schemas.microsoft.com/office/word/2016/wordml/cid" xmlns:w16="http://schemas.microsoft.com/office/word/2018/wordml" xmlns:w16se="http://schemas.microsoft.com/office/word/2015/wordml/symex" xmlns:wpg="http://schemas.microsoft.com/office/word/2010/wordprocessingGroup" xmlns:wpi="http://schemas.microsoft.com/office/word/2010/wordprocessingInk" xmlns:wne="http://schemas.microsoft.com/office/word/2006/wordml" xmlns:wps="http://schemas.microsoft.com/office/word/2010/wordprocessingShape" mc:Ignorable="w14 w15 w16se w16cid w16 w16cex wp14">
+<w:numbering xmlns:wpc="http://schemas.microsoft.com/office/word/2010/wordprocessingCanvas" xmlns:cx="http://schemas.microsoft.com/office/drawing/2014/chartex" xmlns:cx1="http://schemas.microsoft.com/office/drawing/2015/9/8/chartex" xmlns:cx2="http://schemas.microsoft.com/office/drawing/2015/10/21/chartex" xmlns:cx3="http://schemas.microsoft.com/office/drawing/2016/5/9/chartex" xmlns:cx4="http://schemas.microsoft.com/office/drawing/2016/5/10/chartex" xmlns:cx5="http://schemas.microsoft.com/office/drawing/2016/5/11/chartex" xmlns:cx6="http://schemas.microsoft.com/office/drawing/2016/5/12/chartex" xmlns:cx7="http://schemas.microsoft.com/office/drawing/2016/5/13/chartex" xmlns:cx8="http://schemas.microsoft.com/office/drawing/2016/5/14/chartex" xmlns:mc="http://schemas.openxmlformats.org/markup-compatibility/2006" xmlns:aink="http://schemas.microsoft.com/office/drawing/2016/ink" xmlns:am3d="http://schemas.microsoft.com/office/drawing/2017/model3d" xmlns:o="urn:schemas-microsoft-com:office:office" xmlns:r="http://schemas.openxmlformats.org/officeDocument/2006/relationships" xmlns:m="http://schemas.openxmlformats.org/officeDocument/2006/math" xmlns:v="urn:schemas-microsoft-com:vml" xmlns:wp14="http://schemas.microsoft.com/office/word/2010/wordprocessingDrawing" xmlns:wp="http://schemas.openxmlformats.org/drawingml/2006/wordprocessingDrawing" xmlns:w10="urn:schemas-microsoft-com:office:word" xmlns:w="http://schemas.openxmlformats.org/wordprocessingml/2006/main" xmlns:w14="http://schemas.microsoft.com/office/word/2010/wordml" xmlns:w15="http://schemas.microsoft.com/office/word/2012/wordml" xmlns:w16cid="http://schemas.microsoft.com/office/word/2016/wordml/cid" xmlns:w16se="http://schemas.microsoft.com/office/word/2015/wordml/symex" xmlns:wpg="http://schemas.microsoft.com/office/word/2010/wordprocessingGroup" xmlns:wpi="http://schemas.microsoft.com/office/word/2010/wordprocessingInk" xmlns:wne="http://schemas.microsoft.com/office/word/2006/wordml" xmlns:wps="http://schemas.microsoft.com/office/word/2010/wordprocessingShape" mc:Ignorable="w14 w15 w16se w16cid wp14">
   <w:abstractNum w:abstractNumId="0" w15:restartNumberingAfterBreak="0">
     <w:nsid w:val="0C8866B4"/>
     <w:multiLevelType w:val="multilevel"/>
@@ -2322,6 +2588,119 @@
     </w:lvl>
   </w:abstractNum>
   <w:abstractNum w:abstractNumId="9" w15:restartNumberingAfterBreak="0">
+    <w:nsid w:val="40ED0CCC"/>
+    <w:multiLevelType w:val="hybridMultilevel"/>
+    <w:tmpl w:val="2FEA876E"/>
+    <w:lvl w:ilvl="0" w:tplc="04090001">
+      <w:start w:val="1"/>
+      <w:numFmt w:val="bullet"/>
+      <w:lvlText w:val=""/>
+      <w:lvlJc w:val="left"/>
+      <w:pPr>
+        <w:ind w:left="720" w:hanging="360"/>
+      </w:pPr>
+      <w:rPr>
+        <w:rFonts w:ascii="Symbol" w:hAnsi="Symbol" w:hint="default"/>
+      </w:rPr>
+    </w:lvl>
+    <w:lvl w:ilvl="1" w:tplc="04090003" w:tentative="1">
+      <w:start w:val="1"/>
+      <w:numFmt w:val="bullet"/>
+      <w:lvlText w:val="o"/>
+      <w:lvlJc w:val="left"/>
+      <w:pPr>
+        <w:ind w:left="1440" w:hanging="360"/>
+      </w:pPr>
+      <w:rPr>
+        <w:rFonts w:ascii="Courier New" w:hAnsi="Courier New" w:cs="Courier New" w:hint="default"/>
+      </w:rPr>
+    </w:lvl>
+    <w:lvl w:ilvl="2" w:tplc="04090005" w:tentative="1">
+      <w:start w:val="1"/>
+      <w:numFmt w:val="bullet"/>
+      <w:lvlText w:val=""/>
+      <w:lvlJc w:val="left"/>
+      <w:pPr>
+        <w:ind w:left="2160" w:hanging="360"/>
+      </w:pPr>
+      <w:rPr>
+        <w:rFonts w:ascii="Wingdings" w:hAnsi="Wingdings" w:hint="default"/>
+      </w:rPr>
+    </w:lvl>
+    <w:lvl w:ilvl="3" w:tplc="04090001" w:tentative="1">
+      <w:start w:val="1"/>
+      <w:numFmt w:val="bullet"/>
+      <w:lvlText w:val=""/>
+      <w:lvlJc w:val="left"/>
+      <w:pPr>
+        <w:ind w:left="2880" w:hanging="360"/>
+      </w:pPr>
+      <w:rPr>
+        <w:rFonts w:ascii="Symbol" w:hAnsi="Symbol" w:hint="default"/>
+      </w:rPr>
+    </w:lvl>
+    <w:lvl w:ilvl="4" w:tplc="04090003" w:tentative="1">
+      <w:start w:val="1"/>
+      <w:numFmt w:val="bullet"/>
+      <w:lvlText w:val="o"/>
+      <w:lvlJc w:val="left"/>
+      <w:pPr>
+        <w:ind w:left="3600" w:hanging="360"/>
+      </w:pPr>
+      <w:rPr>
+        <w:rFonts w:ascii="Courier New" w:hAnsi="Courier New" w:cs="Courier New" w:hint="default"/>
+      </w:rPr>
+    </w:lvl>
+    <w:lvl w:ilvl="5" w:tplc="04090005" w:tentative="1">
+      <w:start w:val="1"/>
+      <w:numFmt w:val="bullet"/>
+      <w:lvlText w:val=""/>
+      <w:lvlJc w:val="left"/>
+      <w:pPr>
+        <w:ind w:left="4320" w:hanging="360"/>
+      </w:pPr>
+      <w:rPr>
+        <w:rFonts w:ascii="Wingdings" w:hAnsi="Wingdings" w:hint="default"/>
+      </w:rPr>
+    </w:lvl>
+    <w:lvl w:ilvl="6" w:tplc="04090001" w:tentative="1">
+      <w:start w:val="1"/>
+      <w:numFmt w:val="bullet"/>
+      <w:lvlText w:val=""/>
+      <w:lvlJc w:val="left"/>
+      <w:pPr>
+        <w:ind w:left="5040" w:hanging="360"/>
+      </w:pPr>
+      <w:rPr>
+        <w:rFonts w:ascii="Symbol" w:hAnsi="Symbol" w:hint="default"/>
+      </w:rPr>
+    </w:lvl>
+    <w:lvl w:ilvl="7" w:tplc="04090003" w:tentative="1">
+      <w:start w:val="1"/>
+      <w:numFmt w:val="bullet"/>
+      <w:lvlText w:val="o"/>
+      <w:lvlJc w:val="left"/>
+      <w:pPr>
+        <w:ind w:left="5760" w:hanging="360"/>
+      </w:pPr>
+      <w:rPr>
+        <w:rFonts w:ascii="Courier New" w:hAnsi="Courier New" w:cs="Courier New" w:hint="default"/>
+      </w:rPr>
+    </w:lvl>
+    <w:lvl w:ilvl="8" w:tplc="04090005" w:tentative="1">
+      <w:start w:val="1"/>
+      <w:numFmt w:val="bullet"/>
+      <w:lvlText w:val=""/>
+      <w:lvlJc w:val="left"/>
+      <w:pPr>
+        <w:ind w:left="6480" w:hanging="360"/>
+      </w:pPr>
+      <w:rPr>
+        <w:rFonts w:ascii="Wingdings" w:hAnsi="Wingdings" w:hint="default"/>
+      </w:rPr>
+    </w:lvl>
+  </w:abstractNum>
+  <w:abstractNum w:abstractNumId="10" w15:restartNumberingAfterBreak="0">
     <w:nsid w:val="42446B68"/>
     <w:multiLevelType w:val="multilevel"/>
     <w:tmpl w:val="7C72B042"/>
@@ -2470,7 +2849,7 @@
       </w:rPr>
     </w:lvl>
   </w:abstractNum>
-  <w:abstractNum w:abstractNumId="10" w15:restartNumberingAfterBreak="0">
+  <w:abstractNum w:abstractNumId="11" w15:restartNumberingAfterBreak="0">
     <w:nsid w:val="44D44F07"/>
     <w:multiLevelType w:val="hybridMultilevel"/>
     <w:tmpl w:val="72F252C6"/>
@@ -2561,7 +2940,7 @@
       </w:pPr>
     </w:lvl>
   </w:abstractNum>
-  <w:abstractNum w:abstractNumId="11" w15:restartNumberingAfterBreak="0">
+  <w:abstractNum w:abstractNumId="12" w15:restartNumberingAfterBreak="0">
     <w:nsid w:val="46D476D4"/>
     <w:multiLevelType w:val="multilevel"/>
     <w:tmpl w:val="D9867626"/>
@@ -2710,7 +3089,7 @@
       </w:rPr>
     </w:lvl>
   </w:abstractNum>
-  <w:abstractNum w:abstractNumId="12" w15:restartNumberingAfterBreak="0">
+  <w:abstractNum w:abstractNumId="13" w15:restartNumberingAfterBreak="0">
     <w:nsid w:val="60B5503A"/>
     <w:multiLevelType w:val="multilevel"/>
     <w:tmpl w:val="1AFCBC8C"/>
@@ -2859,7 +3238,7 @@
       </w:rPr>
     </w:lvl>
   </w:abstractNum>
-  <w:abstractNum w:abstractNumId="13" w15:restartNumberingAfterBreak="0">
+  <w:abstractNum w:abstractNumId="14" w15:restartNumberingAfterBreak="0">
     <w:nsid w:val="613B4CA9"/>
     <w:multiLevelType w:val="multilevel"/>
     <w:tmpl w:val="8A929988"/>
@@ -2972,7 +3351,7 @@
       </w:pPr>
     </w:lvl>
   </w:abstractNum>
-  <w:abstractNum w:abstractNumId="14" w15:restartNumberingAfterBreak="0">
+  <w:abstractNum w:abstractNumId="15" w15:restartNumberingAfterBreak="0">
     <w:nsid w:val="6F205DFF"/>
     <w:multiLevelType w:val="multilevel"/>
     <w:tmpl w:val="7768460A"/>
@@ -3085,7 +3464,7 @@
       </w:pPr>
     </w:lvl>
   </w:abstractNum>
-  <w:abstractNum w:abstractNumId="15" w15:restartNumberingAfterBreak="0">
+  <w:abstractNum w:abstractNumId="16" w15:restartNumberingAfterBreak="0">
     <w:nsid w:val="7541077B"/>
     <w:multiLevelType w:val="multilevel"/>
     <w:tmpl w:val="547EEE12"/>
@@ -3231,6 +3610,119 @@
       <w:rPr>
         <w:rFonts w:ascii="Wingdings" w:hAnsi="Wingdings" w:hint="default"/>
         <w:sz w:val="20"/>
+      </w:rPr>
+    </w:lvl>
+  </w:abstractNum>
+  <w:abstractNum w:abstractNumId="17" w15:restartNumberingAfterBreak="0">
+    <w:nsid w:val="7E6D604B"/>
+    <w:multiLevelType w:val="hybridMultilevel"/>
+    <w:tmpl w:val="EEF0EB00"/>
+    <w:lvl w:ilvl="0" w:tplc="04090001">
+      <w:start w:val="1"/>
+      <w:numFmt w:val="bullet"/>
+      <w:lvlText w:val=""/>
+      <w:lvlJc w:val="left"/>
+      <w:pPr>
+        <w:ind w:left="720" w:hanging="360"/>
+      </w:pPr>
+      <w:rPr>
+        <w:rFonts w:ascii="Symbol" w:hAnsi="Symbol" w:hint="default"/>
+      </w:rPr>
+    </w:lvl>
+    <w:lvl w:ilvl="1" w:tplc="04090003">
+      <w:start w:val="1"/>
+      <w:numFmt w:val="bullet"/>
+      <w:lvlText w:val="o"/>
+      <w:lvlJc w:val="left"/>
+      <w:pPr>
+        <w:ind w:left="1440" w:hanging="360"/>
+      </w:pPr>
+      <w:rPr>
+        <w:rFonts w:ascii="Courier New" w:hAnsi="Courier New" w:cs="Courier New" w:hint="default"/>
+      </w:rPr>
+    </w:lvl>
+    <w:lvl w:ilvl="2" w:tplc="04090005" w:tentative="1">
+      <w:start w:val="1"/>
+      <w:numFmt w:val="bullet"/>
+      <w:lvlText w:val=""/>
+      <w:lvlJc w:val="left"/>
+      <w:pPr>
+        <w:ind w:left="2160" w:hanging="360"/>
+      </w:pPr>
+      <w:rPr>
+        <w:rFonts w:ascii="Wingdings" w:hAnsi="Wingdings" w:hint="default"/>
+      </w:rPr>
+    </w:lvl>
+    <w:lvl w:ilvl="3" w:tplc="04090001" w:tentative="1">
+      <w:start w:val="1"/>
+      <w:numFmt w:val="bullet"/>
+      <w:lvlText w:val=""/>
+      <w:lvlJc w:val="left"/>
+      <w:pPr>
+        <w:ind w:left="2880" w:hanging="360"/>
+      </w:pPr>
+      <w:rPr>
+        <w:rFonts w:ascii="Symbol" w:hAnsi="Symbol" w:hint="default"/>
+      </w:rPr>
+    </w:lvl>
+    <w:lvl w:ilvl="4" w:tplc="04090003" w:tentative="1">
+      <w:start w:val="1"/>
+      <w:numFmt w:val="bullet"/>
+      <w:lvlText w:val="o"/>
+      <w:lvlJc w:val="left"/>
+      <w:pPr>
+        <w:ind w:left="3600" w:hanging="360"/>
+      </w:pPr>
+      <w:rPr>
+        <w:rFonts w:ascii="Courier New" w:hAnsi="Courier New" w:cs="Courier New" w:hint="default"/>
+      </w:rPr>
+    </w:lvl>
+    <w:lvl w:ilvl="5" w:tplc="04090005" w:tentative="1">
+      <w:start w:val="1"/>
+      <w:numFmt w:val="bullet"/>
+      <w:lvlText w:val=""/>
+      <w:lvlJc w:val="left"/>
+      <w:pPr>
+        <w:ind w:left="4320" w:hanging="360"/>
+      </w:pPr>
+      <w:rPr>
+        <w:rFonts w:ascii="Wingdings" w:hAnsi="Wingdings" w:hint="default"/>
+      </w:rPr>
+    </w:lvl>
+    <w:lvl w:ilvl="6" w:tplc="04090001" w:tentative="1">
+      <w:start w:val="1"/>
+      <w:numFmt w:val="bullet"/>
+      <w:lvlText w:val=""/>
+      <w:lvlJc w:val="left"/>
+      <w:pPr>
+        <w:ind w:left="5040" w:hanging="360"/>
+      </w:pPr>
+      <w:rPr>
+        <w:rFonts w:ascii="Symbol" w:hAnsi="Symbol" w:hint="default"/>
+      </w:rPr>
+    </w:lvl>
+    <w:lvl w:ilvl="7" w:tplc="04090003" w:tentative="1">
+      <w:start w:val="1"/>
+      <w:numFmt w:val="bullet"/>
+      <w:lvlText w:val="o"/>
+      <w:lvlJc w:val="left"/>
+      <w:pPr>
+        <w:ind w:left="5760" w:hanging="360"/>
+      </w:pPr>
+      <w:rPr>
+        <w:rFonts w:ascii="Courier New" w:hAnsi="Courier New" w:cs="Courier New" w:hint="default"/>
+      </w:rPr>
+    </w:lvl>
+    <w:lvl w:ilvl="8" w:tplc="04090005" w:tentative="1">
+      <w:start w:val="1"/>
+      <w:numFmt w:val="bullet"/>
+      <w:lvlText w:val=""/>
+      <w:lvlJc w:val="left"/>
+      <w:pPr>
+        <w:ind w:left="6480" w:hanging="360"/>
+      </w:pPr>
+      <w:rPr>
+        <w:rFonts w:ascii="Wingdings" w:hAnsi="Wingdings" w:hint="default"/>
       </w:rPr>
     </w:lvl>
   </w:abstractNum>
@@ -3238,22 +3730,22 @@
     <w:abstractNumId w:val="1"/>
   </w:num>
   <w:num w:numId="2">
-    <w:abstractNumId w:val="15"/>
+    <w:abstractNumId w:val="16"/>
   </w:num>
   <w:num w:numId="3">
-    <w:abstractNumId w:val="14"/>
+    <w:abstractNumId w:val="15"/>
   </w:num>
   <w:num w:numId="4">
     <w:abstractNumId w:val="2"/>
   </w:num>
   <w:num w:numId="5">
-    <w:abstractNumId w:val="13"/>
+    <w:abstractNumId w:val="14"/>
   </w:num>
   <w:num w:numId="6">
     <w:abstractNumId w:val="7"/>
   </w:num>
   <w:num w:numId="7">
-    <w:abstractNumId w:val="12"/>
+    <w:abstractNumId w:val="13"/>
   </w:num>
   <w:num w:numId="8">
     <w:abstractNumId w:val="0"/>
@@ -3265,13 +3757,13 @@
     <w:abstractNumId w:val="5"/>
   </w:num>
   <w:num w:numId="11">
-    <w:abstractNumId w:val="11"/>
+    <w:abstractNumId w:val="12"/>
   </w:num>
   <w:num w:numId="12">
     <w:abstractNumId w:val="8"/>
   </w:num>
   <w:num w:numId="13">
-    <w:abstractNumId w:val="9"/>
+    <w:abstractNumId w:val="10"/>
   </w:num>
   <w:num w:numId="14">
     <w:abstractNumId w:val="4"/>
@@ -3280,13 +3772,19 @@
     <w:abstractNumId w:val="3"/>
   </w:num>
   <w:num w:numId="16">
-    <w:abstractNumId w:val="10"/>
+    <w:abstractNumId w:val="11"/>
+  </w:num>
+  <w:num w:numId="17">
+    <w:abstractNumId w:val="9"/>
+  </w:num>
+  <w:num w:numId="18">
+    <w:abstractNumId w:val="17"/>
   </w:num>
 </w:numbering>
 </file>
 
 <file path=word/styles.xml><?xml version="1.0" encoding="utf-8"?>
-<w:styles xmlns:mc="http://schemas.openxmlformats.org/markup-compatibility/2006" xmlns:r="http://schemas.openxmlformats.org/officeDocument/2006/relationships" xmlns:w="http://schemas.openxmlformats.org/wordprocessingml/2006/main" xmlns:w14="http://schemas.microsoft.com/office/word/2010/wordml" xmlns:w15="http://schemas.microsoft.com/office/word/2012/wordml" xmlns:w16cex="http://schemas.microsoft.com/office/word/2018/wordml/cex" xmlns:w16cid="http://schemas.microsoft.com/office/word/2016/wordml/cid" xmlns:w16="http://schemas.microsoft.com/office/word/2018/wordml" xmlns:w16se="http://schemas.microsoft.com/office/word/2015/wordml/symex" mc:Ignorable="w14 w15 w16se w16cid w16 w16cex">
+<w:styles xmlns:mc="http://schemas.openxmlformats.org/markup-compatibility/2006" xmlns:r="http://schemas.openxmlformats.org/officeDocument/2006/relationships" xmlns:w="http://schemas.openxmlformats.org/wordprocessingml/2006/main" xmlns:w14="http://schemas.microsoft.com/office/word/2010/wordml" xmlns:w15="http://schemas.microsoft.com/office/word/2012/wordml" xmlns:w16cid="http://schemas.microsoft.com/office/word/2016/wordml/cid" xmlns:w16se="http://schemas.microsoft.com/office/word/2015/wordml/symex" mc:Ignorable="w14 w15 w16se w16cid">
   <w:docDefaults>
     <w:rPrDefault>
       <w:rPr>
